--- a/src/assets/templates/Auto flotte vΓÇÜhicule convoi.docx
+++ b/src/assets/templates/Auto flotte vΓÇÜhicule convoi.docx
@@ -438,7 +438,7 @@
                 <w:noProof/>
                 <w:lang w:val="en-GB"/>
               </w:rPr>
-              <w:t>{{Contrat.ext_poli_police}}</w:t>
+              <w:t>{{ext_poli_police}}</w:t>
             </w:r>
             <w:r>
               <w:rPr>
@@ -500,7 +500,7 @@
                 <w:bCs/>
                 <w:noProof/>
               </w:rPr>
-              <w:t>{{Contrat.Numtiers}}</w:t>
+              <w:t>{{Numtiers}}</w:t>
             </w:r>
             <w:r>
               <w:rPr>
@@ -570,7 +570,7 @@
                 <w:bCs/>
                 <w:noProof/>
               </w:rPr>
-              <w:t>{{Piec.Effet}}</w:t>
+              <w:t>{{Effet}}</w:t>
             </w:r>
             <w:r>
               <w:rPr>
@@ -632,7 +632,7 @@
                 <w:bCs/>
                 <w:noProof/>
               </w:rPr>
-              <w:t>{{Tier.Titre}}</w:t>
+              <w:t>{{Titre}}</w:t>
             </w:r>
             <w:r>
               <w:rPr>
@@ -675,7 +675,7 @@
                 <w:bCs/>
                 <w:noProof/>
               </w:rPr>
-              <w:t>{{Tier.Rsociale}}</w:t>
+              <w:t>{{Rsociale}}</w:t>
             </w:r>
             <w:r>
               <w:rPr>
@@ -745,7 +745,7 @@
                 <w:bCs/>
                 <w:noProof/>
               </w:rPr>
-              <w:t>{{Piec.Datefin}}</w:t>
+              <w:t>{{Datefin}}</w:t>
             </w:r>
             <w:r>
               <w:rPr>
@@ -807,7 +807,7 @@
                 <w:bCs/>
                 <w:noProof/>
               </w:rPr>
-              <w:t>{{Tier.Adr1}}</w:t>
+              <w:t>{{Adr1}}</w:t>
             </w:r>
             <w:r>
               <w:rPr>
@@ -850,7 +850,7 @@
                 <w:bCs/>
                 <w:noProof/>
               </w:rPr>
-              <w:t>{{Tier.Adr3}}</w:t>
+              <w:t>{{Adr3}}</w:t>
             </w:r>
             <w:r>
               <w:rPr>
@@ -920,7 +920,7 @@
                 <w:bCs/>
                 <w:noProof/>
               </w:rPr>
-              <w:t>{{Quit.Idente}}</w:t>
+              <w:t>{{Idente}}</w:t>
             </w:r>
             <w:r>
               <w:rPr>
@@ -979,7 +979,7 @@
                 <w:bCs/>
                 <w:noProof/>
               </w:rPr>
-              <w:t>{{Tier.Ville}}</w:t>
+              <w:t>{{Ville}}</w:t>
             </w:r>
             <w:r>
               <w:rPr>
@@ -1154,7 +1154,7 @@
                 <w:bCs/>
                 <w:noProof/>
               </w:rPr>
-              <w:t>{{Piec.Effet}}</w:t>
+              <w:t>{{Effet}}</w:t>
             </w:r>
             <w:r>
               <w:rPr>
@@ -1193,7 +1193,7 @@
                 <w:bCs/>
                 <w:noProof/>
               </w:rPr>
-              <w:t>{{Piec.Datefin}}</w:t>
+              <w:t>{{Datefin}}</w:t>
             </w:r>
             <w:r>
               <w:rPr>
@@ -1243,7 +1243,7 @@
                 <w:bCs/>
                 <w:noProof/>
               </w:rPr>
-              <w:t>{{Quit.Ppure}}</w:t>
+              <w:t>{{ppure}}</w:t>
             </w:r>
             <w:r>
               <w:rPr>
@@ -1346,7 +1346,7 @@
                 <w:noProof/>
                 <w:lang w:val="en-GB"/>
               </w:rPr>
-              <w:t>{{Quit.Taxe}}</w:t>
+              <w:t>{{Taxe}}</w:t>
             </w:r>
             <w:r>
               <w:rPr>
@@ -1398,7 +1398,7 @@
                 <w:bCs/>
                 <w:noProof/>
               </w:rPr>
-              <w:t>{{Quit.Totquit}}</w:t>
+              <w:t>{{Totquit}}</w:t>
             </w:r>
             <w:r>
               <w:rPr>
@@ -2861,7 +2861,7 @@
           <w:sz w:val="22"/>
           <w:szCs w:val="22"/>
         </w:rPr>
-        <w:t>{{Contrat.debcours}}</w:t>
+        <w:t>{{Debcours}}</w:t>
       </w:r>
       <w:r>
         <w:rPr>
@@ -2962,7 +2962,7 @@
           <w:sz w:val="22"/>
           <w:szCs w:val="22"/>
         </w:rPr>
-        <w:t>{{Dpp.Nompre}} ou {{Dpp.Nom}}</w:t>
+        <w:t>{{Nompre}} ou {{Nom}}</w:t>
       </w:r>
       <w:r>
         <w:rPr>
@@ -3007,7 +3007,7 @@
         <w:rPr>
           <w:noProof/>
         </w:rPr>
-        <w:t>{{Dpp.Nompre}} ou {{Dpp.Nom}}</w:t>
+        <w:t>{{Nompre}} ou {{Nom}}</w:t>
       </w:r>
       <w:r>
         <w:fldChar w:fldCharType="end"/>
@@ -3065,7 +3065,7 @@
           <w:bCs/>
           <w:noProof/>
         </w:rPr>
-        <w:t>{{Piec.Datefin}}</w:t>
+        <w:t>{{Datefin}}</w:t>
       </w:r>
       <w:r>
         <w:rPr>
@@ -3173,7 +3173,7 @@
           <w:bCs/>
           <w:noProof/>
         </w:rPr>
-        <w:t>{{Contrat.Duree}}</w:t>
+        <w:t>{{Duree}}</w:t>
       </w:r>
       <w:r>
         <w:rPr>
